--- a/RDS info for lucid.docx
+++ b/RDS info for lucid.docx
@@ -18,49 +18,6 @@
             <wp:extent cx="5943600" cy="2552065"/>
             <wp:effectExtent l="0" t="0" r="0" b="635"/>
             <wp:docPr id="1" name="Picture 1"/>
-            <wp:cNvGraphicFramePr>
-              <a:graphicFrameLocks xmlns:a="http://schemas.openxmlformats.org/drawingml/2006/main" noChangeAspect="1"/>
-            </wp:cNvGraphicFramePr>
-            <a:graphic xmlns:a="http://schemas.openxmlformats.org/drawingml/2006/main">
-              <a:graphicData uri="http://schemas.openxmlformats.org/drawingml/2006/picture">
-                <pic:pic xmlns:pic="http://schemas.openxmlformats.org/drawingml/2006/picture">
-                  <pic:nvPicPr>
-                    <pic:cNvPr id="1" name=""/>
-                    <pic:cNvPicPr/>
-                  </pic:nvPicPr>
-                  <pic:blipFill>
-                    <a:blip r:embed="rId4"/>
-                    <a:stretch>
-                      <a:fillRect/>
-                    </a:stretch>
-                  </pic:blipFill>
-                  <pic:spPr>
-                    <a:xfrm>
-                      <a:off x="0" y="0"/>
-                      <a:ext cx="5943600" cy="2552065"/>
-                    </a:xfrm>
-                    <a:prstGeom prst="rect">
-                      <a:avLst/>
-                    </a:prstGeom>
-                  </pic:spPr>
-                </pic:pic>
-              </a:graphicData>
-            </a:graphic>
-          </wp:inline>
-        </w:drawing>
-      </w:r>
-    </w:p>
-    <w:p/>
-    <w:p>
-      <w:r>
-        <w:rPr>
-          <w:noProof/>
-        </w:rPr>
-        <w:drawing>
-          <wp:inline distT="0" distB="0" distL="0" distR="0" wp14:anchorId="34A00CBA" wp14:editId="14571B4D">
-            <wp:extent cx="5943600" cy="3050540"/>
-            <wp:effectExtent l="0" t="0" r="0" b="0"/>
-            <wp:docPr id="2" name="Picture 2"/>
             <wp:cNvGraphicFramePr>
               <a:graphicFrameLocks xmlns:a="http://schemas.openxmlformats.org/drawingml/2006/main" noChangeAspect="1"/>
             </wp:cNvGraphicFramePr>
@@ -80,7 +37,7 @@
                   <pic:spPr>
                     <a:xfrm>
                       <a:off x="0" y="0"/>
-                      <a:ext cx="5943600" cy="3050540"/>
+                      <a:ext cx="5943600" cy="2552065"/>
                     </a:xfrm>
                     <a:prstGeom prst="rect">
                       <a:avLst/>
@@ -99,12 +56,11 @@
         <w:rPr>
           <w:noProof/>
         </w:rPr>
-        <w:lastRenderedPageBreak/>
         <w:drawing>
-          <wp:inline distT="0" distB="0" distL="0" distR="0" wp14:anchorId="1B8B8D25" wp14:editId="56DFECF1">
-            <wp:extent cx="5943600" cy="3190240"/>
+          <wp:inline distT="0" distB="0" distL="0" distR="0" wp14:anchorId="34A00CBA" wp14:editId="14571B4D">
+            <wp:extent cx="5943600" cy="3050540"/>
             <wp:effectExtent l="0" t="0" r="0" b="0"/>
-            <wp:docPr id="3" name="Picture 3"/>
+            <wp:docPr id="2" name="Picture 2"/>
             <wp:cNvGraphicFramePr>
               <a:graphicFrameLocks xmlns:a="http://schemas.openxmlformats.org/drawingml/2006/main" noChangeAspect="1"/>
             </wp:cNvGraphicFramePr>
@@ -124,7 +80,7 @@
                   <pic:spPr>
                     <a:xfrm>
                       <a:off x="0" y="0"/>
-                      <a:ext cx="5943600" cy="3190240"/>
+                      <a:ext cx="5943600" cy="3050540"/>
                     </a:xfrm>
                     <a:prstGeom prst="rect">
                       <a:avLst/>
@@ -138,23 +94,17 @@
       </w:r>
     </w:p>
     <w:p/>
-    <w:p/>
-    <w:p>
-      <w:r>
-        <w:t>EC2 running Instance info.</w:t>
-      </w:r>
-    </w:p>
-    <w:p/>
     <w:p>
       <w:r>
         <w:rPr>
           <w:noProof/>
         </w:rPr>
+        <w:lastRenderedPageBreak/>
         <w:drawing>
-          <wp:inline distT="0" distB="0" distL="0" distR="0" wp14:anchorId="0968197A" wp14:editId="5FA13783">
-            <wp:extent cx="5943600" cy="1940560"/>
-            <wp:effectExtent l="0" t="0" r="0" b="2540"/>
-            <wp:docPr id="4" name="Picture 4"/>
+          <wp:inline distT="0" distB="0" distL="0" distR="0" wp14:anchorId="1B8B8D25" wp14:editId="56DFECF1">
+            <wp:extent cx="5943600" cy="3190240"/>
+            <wp:effectExtent l="0" t="0" r="0" b="0"/>
+            <wp:docPr id="3" name="Picture 3"/>
             <wp:cNvGraphicFramePr>
               <a:graphicFrameLocks xmlns:a="http://schemas.openxmlformats.org/drawingml/2006/main" noChangeAspect="1"/>
             </wp:cNvGraphicFramePr>
@@ -174,7 +124,7 @@
                   <pic:spPr>
                     <a:xfrm>
                       <a:off x="0" y="0"/>
-                      <a:ext cx="5943600" cy="1940560"/>
+                      <a:ext cx="5943600" cy="3190240"/>
                     </a:xfrm>
                     <a:prstGeom prst="rect">
                       <a:avLst/>
@@ -189,17 +139,9 @@
     </w:p>
     <w:p/>
     <w:p/>
-    <w:p/>
-    <w:p/>
-    <w:p/>
-    <w:p/>
-    <w:p>
-      <w:bookmarkStart w:id="0" w:name="_GoBack"/>
-      <w:bookmarkEnd w:id="0"/>
-    </w:p>
-    <w:p>
-      <w:r>
-        <w:t>VPC info.</w:t>
+    <w:p>
+      <w:r>
+        <w:t>EC2 running Instance info.</w:t>
       </w:r>
     </w:p>
     <w:p/>
@@ -209,10 +151,10 @@
           <w:noProof/>
         </w:rPr>
         <w:drawing>
-          <wp:inline distT="0" distB="0" distL="0" distR="0" wp14:anchorId="717F6559" wp14:editId="05D10A2D">
-            <wp:extent cx="5943600" cy="1525270"/>
-            <wp:effectExtent l="0" t="0" r="0" b="0"/>
-            <wp:docPr id="5" name="Picture 5"/>
+          <wp:inline distT="0" distB="0" distL="0" distR="0" wp14:anchorId="0968197A" wp14:editId="5FA13783">
+            <wp:extent cx="5943600" cy="1940560"/>
+            <wp:effectExtent l="0" t="0" r="0" b="2540"/>
+            <wp:docPr id="4" name="Picture 4"/>
             <wp:cNvGraphicFramePr>
               <a:graphicFrameLocks xmlns:a="http://schemas.openxmlformats.org/drawingml/2006/main" noChangeAspect="1"/>
             </wp:cNvGraphicFramePr>
@@ -232,7 +174,7 @@
                   <pic:spPr>
                     <a:xfrm>
                       <a:off x="0" y="0"/>
-                      <a:ext cx="5943600" cy="1525270"/>
+                      <a:ext cx="5943600" cy="1940560"/>
                     </a:xfrm>
                     <a:prstGeom prst="rect">
                       <a:avLst/>
@@ -246,9 +188,15 @@
       </w:r>
     </w:p>
     <w:p/>
-    <w:p>
-      <w:r>
-        <w:t>Subnet info.</w:t>
+    <w:p/>
+    <w:p/>
+    <w:p/>
+    <w:p/>
+    <w:p/>
+    <w:p/>
+    <w:p>
+      <w:r>
+        <w:t>VPC info.</w:t>
       </w:r>
     </w:p>
     <w:p/>
@@ -258,10 +206,10 @@
           <w:noProof/>
         </w:rPr>
         <w:drawing>
-          <wp:inline distT="0" distB="0" distL="0" distR="0" wp14:anchorId="449184EF" wp14:editId="78B243C7">
-            <wp:extent cx="5943600" cy="1633855"/>
-            <wp:effectExtent l="0" t="0" r="0" b="4445"/>
-            <wp:docPr id="6" name="Picture 6"/>
+          <wp:inline distT="0" distB="0" distL="0" distR="0" wp14:anchorId="717F6559" wp14:editId="05D10A2D">
+            <wp:extent cx="5943600" cy="1525270"/>
+            <wp:effectExtent l="0" t="0" r="0" b="0"/>
+            <wp:docPr id="5" name="Picture 5"/>
             <wp:cNvGraphicFramePr>
               <a:graphicFrameLocks xmlns:a="http://schemas.openxmlformats.org/drawingml/2006/main" noChangeAspect="1"/>
             </wp:cNvGraphicFramePr>
@@ -281,7 +229,7 @@
                   <pic:spPr>
                     <a:xfrm>
                       <a:off x="0" y="0"/>
-                      <a:ext cx="5943600" cy="1633855"/>
+                      <a:ext cx="5943600" cy="1525270"/>
                     </a:xfrm>
                     <a:prstGeom prst="rect">
                       <a:avLst/>
@@ -297,7 +245,7 @@
     <w:p/>
     <w:p>
       <w:r>
-        <w:t>Security groups for this instance.</w:t>
+        <w:t>Subnet info.</w:t>
       </w:r>
     </w:p>
     <w:p/>
@@ -307,10 +255,10 @@
           <w:noProof/>
         </w:rPr>
         <w:drawing>
-          <wp:inline distT="0" distB="0" distL="0" distR="0" wp14:anchorId="5101E2D1" wp14:editId="697A4A45">
-            <wp:extent cx="5943600" cy="2244090"/>
-            <wp:effectExtent l="0" t="0" r="0" b="3810"/>
-            <wp:docPr id="7" name="Picture 7"/>
+          <wp:inline distT="0" distB="0" distL="0" distR="0" wp14:anchorId="449184EF" wp14:editId="78B243C7">
+            <wp:extent cx="5943600" cy="1633855"/>
+            <wp:effectExtent l="0" t="0" r="0" b="4445"/>
+            <wp:docPr id="6" name="Picture 6"/>
             <wp:cNvGraphicFramePr>
               <a:graphicFrameLocks xmlns:a="http://schemas.openxmlformats.org/drawingml/2006/main" noChangeAspect="1"/>
             </wp:cNvGraphicFramePr>
@@ -330,6 +278,55 @@
                   <pic:spPr>
                     <a:xfrm>
                       <a:off x="0" y="0"/>
+                      <a:ext cx="5943600" cy="1633855"/>
+                    </a:xfrm>
+                    <a:prstGeom prst="rect">
+                      <a:avLst/>
+                    </a:prstGeom>
+                  </pic:spPr>
+                </pic:pic>
+              </a:graphicData>
+            </a:graphic>
+          </wp:inline>
+        </w:drawing>
+      </w:r>
+    </w:p>
+    <w:p/>
+    <w:p>
+      <w:r>
+        <w:t>Security groups for this instance.</w:t>
+      </w:r>
+    </w:p>
+    <w:p/>
+    <w:p>
+      <w:r>
+        <w:rPr>
+          <w:noProof/>
+        </w:rPr>
+        <w:drawing>
+          <wp:inline distT="0" distB="0" distL="0" distR="0" wp14:anchorId="5101E2D1" wp14:editId="697A4A45">
+            <wp:extent cx="5943600" cy="2244090"/>
+            <wp:effectExtent l="0" t="0" r="0" b="3810"/>
+            <wp:docPr id="7" name="Picture 7"/>
+            <wp:cNvGraphicFramePr>
+              <a:graphicFrameLocks xmlns:a="http://schemas.openxmlformats.org/drawingml/2006/main" noChangeAspect="1"/>
+            </wp:cNvGraphicFramePr>
+            <a:graphic xmlns:a="http://schemas.openxmlformats.org/drawingml/2006/main">
+              <a:graphicData uri="http://schemas.openxmlformats.org/drawingml/2006/picture">
+                <pic:pic xmlns:pic="http://schemas.openxmlformats.org/drawingml/2006/picture">
+                  <pic:nvPicPr>
+                    <pic:cNvPr id="1" name=""/>
+                    <pic:cNvPicPr/>
+                  </pic:nvPicPr>
+                  <pic:blipFill>
+                    <a:blip r:embed="rId11"/>
+                    <a:stretch>
+                      <a:fillRect/>
+                    </a:stretch>
+                  </pic:blipFill>
+                  <pic:spPr>
+                    <a:xfrm>
+                      <a:off x="0" y="0"/>
                       <a:ext cx="5943600" cy="2244090"/>
                     </a:xfrm>
                     <a:prstGeom prst="rect">
@@ -343,7 +340,221 @@
         </w:drawing>
       </w:r>
     </w:p>
-    <w:p/>
+    <w:p>
+      <w:pPr>
+        <w:pStyle w:val="NormalWeb"/>
+        <w:shd w:val="clear" w:color="auto" w:fill="FFFFFF"/>
+        <w:spacing w:before="0" w:beforeAutospacing="0" w:after="0" w:afterAutospacing="0"/>
+        <w:jc w:val="both"/>
+      </w:pPr>
+      <w:r>
+        <w:rPr>
+          <w:rFonts w:ascii="Arial" w:hAnsi="Arial" w:cs="Arial"/>
+          <w:color w:val="172B4D"/>
+          <w:sz w:val="21"/>
+          <w:szCs w:val="21"/>
+        </w:rPr>
+        <w:lastRenderedPageBreak/>
+        <w:t>Document any assumptions or additions you make in the README for the code repository. You may also want to consider and make some notes on:</w:t>
+      </w:r>
+    </w:p>
+    <w:p>
+      <w:pPr>
+        <w:pStyle w:val="NormalWeb"/>
+        <w:numPr>
+          <w:ilvl w:val="0"/>
+          <w:numId w:val="1"/>
+        </w:numPr>
+        <w:shd w:val="clear" w:color="auto" w:fill="FFFFFF"/>
+        <w:spacing w:before="280" w:beforeAutospacing="0" w:after="0" w:afterAutospacing="0"/>
+        <w:jc w:val="both"/>
+        <w:textAlignment w:val="baseline"/>
+        <w:rPr>
+          <w:rFonts w:ascii="Arial" w:hAnsi="Arial" w:cs="Arial"/>
+          <w:color w:val="172B4D"/>
+          <w:sz w:val="21"/>
+          <w:szCs w:val="21"/>
+        </w:rPr>
+      </w:pPr>
+      <w:r>
+        <w:rPr>
+          <w:rFonts w:ascii="Arial" w:hAnsi="Arial" w:cs="Arial"/>
+          <w:color w:val="172B4D"/>
+          <w:sz w:val="21"/>
+          <w:szCs w:val="21"/>
+        </w:rPr>
+        <w:t>How would a future deployment know where to obtain the load balancer’s DNS name if it wanted to use this service?</w:t>
+      </w:r>
+    </w:p>
+    <w:p>
+      <w:pPr>
+        <w:pStyle w:val="NormalWeb"/>
+        <w:numPr>
+          <w:ilvl w:val="0"/>
+          <w:numId w:val="1"/>
+        </w:numPr>
+        <w:shd w:val="clear" w:color="auto" w:fill="FFFFFF"/>
+        <w:spacing w:before="0" w:beforeAutospacing="0" w:after="0" w:afterAutospacing="0"/>
+        <w:jc w:val="both"/>
+        <w:textAlignment w:val="baseline"/>
+        <w:rPr>
+          <w:rFonts w:ascii="Arial" w:hAnsi="Arial" w:cs="Arial"/>
+          <w:color w:val="172B4D"/>
+          <w:sz w:val="21"/>
+          <w:szCs w:val="21"/>
+        </w:rPr>
+      </w:pPr>
+      <w:r>
+        <w:rPr>
+          <w:rFonts w:ascii="Arial" w:hAnsi="Arial" w:cs="Arial"/>
+          <w:color w:val="172B4D"/>
+          <w:sz w:val="21"/>
+          <w:szCs w:val="21"/>
+        </w:rPr>
+        <w:t>What aspects need to be considered to make the code work in a CD pipeline (how does it successfully and safely get into production)?</w:t>
+      </w:r>
+    </w:p>
+    <w:p/>
+    <w:p/>
+    <w:p>
+      <w:pPr>
+        <w:rPr>
+          <w:rFonts w:ascii="Arial" w:hAnsi="Arial" w:cs="Arial"/>
+          <w:color w:val="16191F"/>
+          <w:shd w:val="clear" w:color="auto" w:fill="FFFFFF"/>
+        </w:rPr>
+      </w:pPr>
+      <w:r>
+        <w:rPr>
+          <w:rFonts w:ascii="Arial" w:hAnsi="Arial" w:cs="Arial"/>
+          <w:color w:val="16191F"/>
+          <w:shd w:val="clear" w:color="auto" w:fill="FFFFFF"/>
+        </w:rPr>
+        <w:t>Each Classic Load Balancer receives a default Domain Name System (DNS) name. This DNS name includes the name of the AWS Region in which the load balancer is created. For example, if you create a load balancer named </w:t>
+      </w:r>
+      <w:r>
+        <w:rPr>
+          <w:rStyle w:val="HTMLCode"/>
+          <w:rFonts w:ascii="Consolas" w:eastAsiaTheme="minorHAnsi" w:hAnsi="Consolas"/>
+          <w:color w:val="16191F"/>
+          <w:sz w:val="24"/>
+          <w:szCs w:val="24"/>
+          <w:shd w:val="clear" w:color="auto" w:fill="F2F3F3"/>
+        </w:rPr>
+        <w:t>my-</w:t>
+      </w:r>
+      <w:proofErr w:type="spellStart"/>
+      <w:r>
+        <w:rPr>
+          <w:rStyle w:val="HTMLCode"/>
+          <w:rFonts w:ascii="Consolas" w:eastAsiaTheme="minorHAnsi" w:hAnsi="Consolas"/>
+          <w:color w:val="16191F"/>
+          <w:sz w:val="24"/>
+          <w:szCs w:val="24"/>
+          <w:shd w:val="clear" w:color="auto" w:fill="F2F3F3"/>
+        </w:rPr>
+        <w:t>loadbalancer</w:t>
+      </w:r>
+      <w:proofErr w:type="spellEnd"/>
+      <w:r>
+        <w:rPr>
+          <w:rFonts w:ascii="Arial" w:hAnsi="Arial" w:cs="Arial"/>
+          <w:color w:val="16191F"/>
+          <w:shd w:val="clear" w:color="auto" w:fill="FFFFFF"/>
+        </w:rPr>
+        <w:t> in the US West (Oregon) Region, your load balancer receives a DNS name such as </w:t>
+      </w:r>
+      <w:r>
+        <w:rPr>
+          <w:rStyle w:val="HTMLCode"/>
+          <w:rFonts w:ascii="Consolas" w:eastAsiaTheme="minorHAnsi" w:hAnsi="Consolas"/>
+          <w:color w:val="16191F"/>
+          <w:sz w:val="24"/>
+          <w:szCs w:val="24"/>
+          <w:shd w:val="clear" w:color="auto" w:fill="F2F3F3"/>
+        </w:rPr>
+        <w:t>my-loadbalancer-1234567890.us-west-2.elb.amazonaws.com</w:t>
+      </w:r>
+      <w:r>
+        <w:rPr>
+          <w:rFonts w:ascii="Arial" w:hAnsi="Arial" w:cs="Arial"/>
+          <w:color w:val="16191F"/>
+          <w:shd w:val="clear" w:color="auto" w:fill="FFFFFF"/>
+        </w:rPr>
+        <w:t>. To access the website on your instances, you paste this DNS name into the address field of a web browser. However, this DNS name is not easy for your customers to remember and use.</w:t>
+      </w:r>
+    </w:p>
+    <w:p>
+      <w:pPr>
+        <w:rPr>
+          <w:rFonts w:ascii="Arial" w:hAnsi="Arial" w:cs="Arial"/>
+          <w:color w:val="16191F"/>
+          <w:shd w:val="clear" w:color="auto" w:fill="FFFFFF"/>
+        </w:rPr>
+      </w:pPr>
+      <w:r>
+        <w:rPr>
+          <w:rFonts w:ascii="Arial" w:hAnsi="Arial" w:cs="Arial"/>
+          <w:color w:val="16191F"/>
+          <w:shd w:val="clear" w:color="auto" w:fill="FFFFFF"/>
+        </w:rPr>
+        <w:t>If you'd prefer to use a friendly DNS name for your load balancer, such as </w:t>
+      </w:r>
+      <w:r>
+        <w:rPr>
+          <w:rStyle w:val="HTMLCode"/>
+          <w:rFonts w:ascii="Consolas" w:eastAsiaTheme="minorHAnsi" w:hAnsi="Consolas"/>
+          <w:color w:val="16191F"/>
+          <w:sz w:val="24"/>
+          <w:szCs w:val="24"/>
+          <w:shd w:val="clear" w:color="auto" w:fill="F2F3F3"/>
+        </w:rPr>
+        <w:t>www.example.com</w:t>
+      </w:r>
+      <w:r>
+        <w:rPr>
+          <w:rFonts w:ascii="Arial" w:hAnsi="Arial" w:cs="Arial"/>
+          <w:color w:val="16191F"/>
+          <w:shd w:val="clear" w:color="auto" w:fill="FFFFFF"/>
+        </w:rPr>
+        <w:t>, instead of the default DNS name, you can create a custom domain name and associate it with the DNS name for your load balancer. When a client makes a request using this custom domain name, the DNS server resolves it to the DNS name for your load balancer.</w:t>
+      </w:r>
+    </w:p>
+    <w:p>
+      <w:pPr>
+        <w:rPr>
+          <w:rFonts w:ascii="Arial" w:hAnsi="Arial" w:cs="Arial"/>
+          <w:color w:val="16191F"/>
+          <w:shd w:val="clear" w:color="auto" w:fill="FFFFFF"/>
+        </w:rPr>
+      </w:pPr>
+    </w:p>
+    <w:p>
+      <w:pPr>
+        <w:rPr>
+          <w:rFonts w:ascii="Arial" w:hAnsi="Arial" w:cs="Arial"/>
+          <w:color w:val="16191F"/>
+          <w:shd w:val="clear" w:color="auto" w:fill="FFFFFF"/>
+        </w:rPr>
+      </w:pPr>
+    </w:p>
+    <w:p>
+      <w:r>
+        <w:rPr>
+          <w:rFonts w:ascii="Calibre" w:hAnsi="Calibre"/>
+          <w:color w:val="212529"/>
+          <w:sz w:val="27"/>
+          <w:szCs w:val="27"/>
+          <w:shd w:val="clear" w:color="auto" w:fill="FFFFFF"/>
+        </w:rPr>
+        <w:t>It's easier to move your project to a different CI server, since most of the CI configuration does not need to be re-created on the new server since it is in the code repo. With a web UI, you end up spending a lot of time clicking around trying to make the new server's job configuration look the same as the old server's, copying-and-pasting various bits of text, and it's easy to miss something.</w:t>
+      </w:r>
+    </w:p>
+    <w:p/>
+    <w:p>
+      <w:bookmarkStart w:id="0" w:name="_GoBack"/>
+      <w:bookmarkEnd w:id="0"/>
+    </w:p>
     <w:sectPr>
       <w:pgSz w:w="12240" w:h="15840"/>
       <w:pgMar w:top="1440" w:right="1440" w:bottom="1440" w:left="1440" w:header="720" w:footer="720" w:gutter="0"/>
@@ -352,6 +563,163 @@
     </w:sectPr>
   </w:body>
 </w:document>
+</file>
+
+<file path=word/numbering.xml><?xml version="1.0" encoding="utf-8"?>
+<w:numbering xmlns:wpc="http://schemas.microsoft.com/office/word/2010/wordprocessingCanvas" xmlns:cx="http://schemas.microsoft.com/office/drawing/2014/chartex" xmlns:cx1="http://schemas.microsoft.com/office/drawing/2015/9/8/chartex" xmlns:cx2="http://schemas.microsoft.com/office/drawing/2015/10/21/chartex" xmlns:cx3="http://schemas.microsoft.com/office/drawing/2016/5/9/chartex" xmlns:cx4="http://schemas.microsoft.com/office/drawing/2016/5/10/chartex" xmlns:cx5="http://schemas.microsoft.com/office/drawing/2016/5/11/chartex" xmlns:cx6="http://schemas.microsoft.com/office/drawing/2016/5/12/chartex" xmlns:cx7="http://schemas.microsoft.com/office/drawing/2016/5/13/chartex" xmlns:cx8="http://schemas.microsoft.com/office/drawing/2016/5/14/chartex" xmlns:mc="http://schemas.openxmlformats.org/markup-compatibility/2006" xmlns:aink="http://schemas.microsoft.com/office/drawing/2016/ink" xmlns:am3d="http://schemas.microsoft.com/office/drawing/2017/model3d" xmlns:o="urn:schemas-microsoft-com:office:office" xmlns:r="http://schemas.openxmlformats.org/officeDocument/2006/relationships" xmlns:m="http://schemas.openxmlformats.org/officeDocument/2006/math" xmlns:v="urn:schemas-microsoft-com:vml" xmlns:wp14="http://schemas.microsoft.com/office/word/2010/wordprocessingDrawing" xmlns:wp="http://schemas.openxmlformats.org/drawingml/2006/wordprocessingDrawing" xmlns:w10="urn:schemas-microsoft-com:office:word" xmlns:w="http://schemas.openxmlformats.org/wordprocessingml/2006/main" xmlns:w14="http://schemas.microsoft.com/office/word/2010/wordml" xmlns:w15="http://schemas.microsoft.com/office/word/2012/wordml" xmlns:w16cid="http://schemas.microsoft.com/office/word/2016/wordml/cid" xmlns:w16se="http://schemas.microsoft.com/office/word/2015/wordml/symex" xmlns:wpg="http://schemas.microsoft.com/office/word/2010/wordprocessingGroup" xmlns:wpi="http://schemas.microsoft.com/office/word/2010/wordprocessingInk" xmlns:wne="http://schemas.microsoft.com/office/word/2006/wordml" xmlns:wps="http://schemas.microsoft.com/office/word/2010/wordprocessingShape" mc:Ignorable="w14 w15 w16se w16cid wp14">
+  <w:abstractNum w:abstractNumId="0" w15:restartNumberingAfterBreak="0">
+    <w:nsid w:val="2241480E"/>
+    <w:multiLevelType w:val="multilevel"/>
+    <w:tmpl w:val="02FCF74A"/>
+    <w:lvl w:ilvl="0">
+      <w:start w:val="1"/>
+      <w:numFmt w:val="bullet"/>
+      <w:lvlText w:val=""/>
+      <w:lvlJc w:val="left"/>
+      <w:pPr>
+        <w:tabs>
+          <w:tab w:val="num" w:pos="720"/>
+        </w:tabs>
+        <w:ind w:left="720" w:hanging="360"/>
+      </w:pPr>
+      <w:rPr>
+        <w:rFonts w:ascii="Symbol" w:hAnsi="Symbol" w:hint="default"/>
+        <w:sz w:val="20"/>
+      </w:rPr>
+    </w:lvl>
+    <w:lvl w:ilvl="1" w:tentative="1">
+      <w:start w:val="1"/>
+      <w:numFmt w:val="bullet"/>
+      <w:lvlText w:val="o"/>
+      <w:lvlJc w:val="left"/>
+      <w:pPr>
+        <w:tabs>
+          <w:tab w:val="num" w:pos="1440"/>
+        </w:tabs>
+        <w:ind w:left="1440" w:hanging="360"/>
+      </w:pPr>
+      <w:rPr>
+        <w:rFonts w:ascii="Courier New" w:hAnsi="Courier New" w:hint="default"/>
+        <w:sz w:val="20"/>
+      </w:rPr>
+    </w:lvl>
+    <w:lvl w:ilvl="2" w:tentative="1">
+      <w:start w:val="1"/>
+      <w:numFmt w:val="bullet"/>
+      <w:lvlText w:val=""/>
+      <w:lvlJc w:val="left"/>
+      <w:pPr>
+        <w:tabs>
+          <w:tab w:val="num" w:pos="2160"/>
+        </w:tabs>
+        <w:ind w:left="2160" w:hanging="360"/>
+      </w:pPr>
+      <w:rPr>
+        <w:rFonts w:ascii="Wingdings" w:hAnsi="Wingdings" w:hint="default"/>
+        <w:sz w:val="20"/>
+      </w:rPr>
+    </w:lvl>
+    <w:lvl w:ilvl="3" w:tentative="1">
+      <w:start w:val="1"/>
+      <w:numFmt w:val="bullet"/>
+      <w:lvlText w:val=""/>
+      <w:lvlJc w:val="left"/>
+      <w:pPr>
+        <w:tabs>
+          <w:tab w:val="num" w:pos="2880"/>
+        </w:tabs>
+        <w:ind w:left="2880" w:hanging="360"/>
+      </w:pPr>
+      <w:rPr>
+        <w:rFonts w:ascii="Wingdings" w:hAnsi="Wingdings" w:hint="default"/>
+        <w:sz w:val="20"/>
+      </w:rPr>
+    </w:lvl>
+    <w:lvl w:ilvl="4" w:tentative="1">
+      <w:start w:val="1"/>
+      <w:numFmt w:val="bullet"/>
+      <w:lvlText w:val=""/>
+      <w:lvlJc w:val="left"/>
+      <w:pPr>
+        <w:tabs>
+          <w:tab w:val="num" w:pos="3600"/>
+        </w:tabs>
+        <w:ind w:left="3600" w:hanging="360"/>
+      </w:pPr>
+      <w:rPr>
+        <w:rFonts w:ascii="Wingdings" w:hAnsi="Wingdings" w:hint="default"/>
+        <w:sz w:val="20"/>
+      </w:rPr>
+    </w:lvl>
+    <w:lvl w:ilvl="5" w:tentative="1">
+      <w:start w:val="1"/>
+      <w:numFmt w:val="bullet"/>
+      <w:lvlText w:val=""/>
+      <w:lvlJc w:val="left"/>
+      <w:pPr>
+        <w:tabs>
+          <w:tab w:val="num" w:pos="4320"/>
+        </w:tabs>
+        <w:ind w:left="4320" w:hanging="360"/>
+      </w:pPr>
+      <w:rPr>
+        <w:rFonts w:ascii="Wingdings" w:hAnsi="Wingdings" w:hint="default"/>
+        <w:sz w:val="20"/>
+      </w:rPr>
+    </w:lvl>
+    <w:lvl w:ilvl="6" w:tentative="1">
+      <w:start w:val="1"/>
+      <w:numFmt w:val="bullet"/>
+      <w:lvlText w:val=""/>
+      <w:lvlJc w:val="left"/>
+      <w:pPr>
+        <w:tabs>
+          <w:tab w:val="num" w:pos="5040"/>
+        </w:tabs>
+        <w:ind w:left="5040" w:hanging="360"/>
+      </w:pPr>
+      <w:rPr>
+        <w:rFonts w:ascii="Wingdings" w:hAnsi="Wingdings" w:hint="default"/>
+        <w:sz w:val="20"/>
+      </w:rPr>
+    </w:lvl>
+    <w:lvl w:ilvl="7" w:tentative="1">
+      <w:start w:val="1"/>
+      <w:numFmt w:val="bullet"/>
+      <w:lvlText w:val=""/>
+      <w:lvlJc w:val="left"/>
+      <w:pPr>
+        <w:tabs>
+          <w:tab w:val="num" w:pos="5760"/>
+        </w:tabs>
+        <w:ind w:left="5760" w:hanging="360"/>
+      </w:pPr>
+      <w:rPr>
+        <w:rFonts w:ascii="Wingdings" w:hAnsi="Wingdings" w:hint="default"/>
+        <w:sz w:val="20"/>
+      </w:rPr>
+    </w:lvl>
+    <w:lvl w:ilvl="8" w:tentative="1">
+      <w:start w:val="1"/>
+      <w:numFmt w:val="bullet"/>
+      <w:lvlText w:val=""/>
+      <w:lvlJc w:val="left"/>
+      <w:pPr>
+        <w:tabs>
+          <w:tab w:val="num" w:pos="6480"/>
+        </w:tabs>
+        <w:ind w:left="6480" w:hanging="360"/>
+      </w:pPr>
+      <w:rPr>
+        <w:rFonts w:ascii="Wingdings" w:hAnsi="Wingdings" w:hint="default"/>
+        <w:sz w:val="20"/>
+      </w:rPr>
+    </w:lvl>
+  </w:abstractNum>
+  <w:num w:numId="1">
+    <w:abstractNumId w:val="0"/>
+  </w:num>
+</w:numbering>
 </file>
 
 <file path=word/styles.xml><?xml version="1.0" encoding="utf-8"?>
@@ -780,6 +1148,35 @@
     <w:semiHidden/>
     <w:unhideWhenUsed/>
   </w:style>
+  <w:style w:type="paragraph" w:styleId="NormalWeb">
+    <w:name w:val="Normal (Web)"/>
+    <w:basedOn w:val="Normal"/>
+    <w:uiPriority w:val="99"/>
+    <w:semiHidden/>
+    <w:unhideWhenUsed/>
+    <w:rsid w:val="008F5ECE"/>
+    <w:pPr>
+      <w:spacing w:before="100" w:beforeAutospacing="1" w:after="100" w:afterAutospacing="1" w:line="240" w:lineRule="auto"/>
+    </w:pPr>
+    <w:rPr>
+      <w:rFonts w:ascii="Times New Roman" w:eastAsia="Times New Roman" w:hAnsi="Times New Roman" w:cs="Times New Roman"/>
+      <w:sz w:val="24"/>
+      <w:szCs w:val="24"/>
+    </w:rPr>
+  </w:style>
+  <w:style w:type="character" w:styleId="HTMLCode">
+    <w:name w:val="HTML Code"/>
+    <w:basedOn w:val="DefaultParagraphFont"/>
+    <w:uiPriority w:val="99"/>
+    <w:semiHidden/>
+    <w:unhideWhenUsed/>
+    <w:rsid w:val="008F5ECE"/>
+    <w:rPr>
+      <w:rFonts w:ascii="Courier New" w:eastAsia="Times New Roman" w:hAnsi="Courier New" w:cs="Courier New"/>
+      <w:sz w:val="20"/>
+      <w:szCs w:val="20"/>
+    </w:rPr>
+  </w:style>
 </w:styles>
 </file>
 
